--- a/documentation/milestone2/08_api_endpoints.docx
+++ b/documentation/milestone2/08_api_endpoints.docx
@@ -4,7 +4,7 @@
   <w:body>
     <w:p>
       <w:pPr>
-        <w:pStyle w:val="Listenabsatz"/>
+        <w:pStyle w:val="ListParagraph"/>
         <w:numPr>
           <w:ilvl w:val="0"/>
           <w:numId w:val="2"/>
@@ -110,7 +110,7 @@
     </w:p>
     <w:tbl>
       <w:tblPr>
-        <w:tblStyle w:val="Tabellenraster"/>
+        <w:tblStyle w:val="TableGrid"/>
         <w:tblW w:w="0" w:type="auto"/>
         <w:tblLook w:val="04A0" w:firstRow="1" w:lastRow="0" w:firstColumn="1" w:lastColumn="0" w:noHBand="0" w:noVBand="1"/>
       </w:tblPr>
@@ -631,19 +631,12 @@
           <w:b/>
           <w:sz w:val="24"/>
         </w:rPr>
-        <w:t>Offer</w:t>
-      </w:r>
-      <w:r>
-        <w:rPr>
-          <w:b/>
-          <w:sz w:val="24"/>
-        </w:rPr>
-        <w:t xml:space="preserve"> related endpoints</w:t>
+        <w:t>Offer related endpoints</w:t>
       </w:r>
     </w:p>
     <w:tbl>
       <w:tblPr>
-        <w:tblStyle w:val="Tabellenraster"/>
+        <w:tblStyle w:val="TableGrid"/>
         <w:tblW w:w="0" w:type="auto"/>
         <w:tblLook w:val="04A0" w:firstRow="1" w:lastRow="0" w:firstColumn="1" w:lastColumn="0" w:noHBand="0" w:noVBand="1"/>
       </w:tblPr>
@@ -839,14 +832,7 @@
                 <w:sz w:val="24"/>
                 <w:szCs w:val="24"/>
               </w:rPr>
-              <w:t>/</w:t>
-            </w:r>
-            <w:r>
-              <w:rPr>
-                <w:sz w:val="24"/>
-                <w:szCs w:val="24"/>
-              </w:rPr>
-              <w:t>offers/recent</w:t>
+              <w:t>/offers/recent</w:t>
             </w:r>
           </w:p>
         </w:tc>
@@ -910,14 +896,7 @@
                 <w:sz w:val="24"/>
                 <w:szCs w:val="24"/>
               </w:rPr>
-              <w:t>/api/</w:t>
-            </w:r>
-            <w:r>
-              <w:rPr>
-                <w:sz w:val="24"/>
-                <w:szCs w:val="24"/>
-              </w:rPr>
-              <w:t>offers/:id</w:t>
+              <w:t>/api/offers/:id</w:t>
             </w:r>
           </w:p>
         </w:tc>
@@ -983,14 +962,7 @@
                 <w:sz w:val="24"/>
                 <w:szCs w:val="24"/>
               </w:rPr>
-              <w:t>/api/</w:t>
-            </w:r>
-            <w:r>
-              <w:rPr>
-                <w:sz w:val="24"/>
-                <w:szCs w:val="24"/>
-              </w:rPr>
-              <w:t>offers</w:t>
+              <w:t>/api/offers</w:t>
             </w:r>
           </w:p>
         </w:tc>
@@ -1071,14 +1043,7 @@
                 <w:sz w:val="24"/>
                 <w:szCs w:val="24"/>
               </w:rPr>
-              <w:t>/api/</w:t>
-            </w:r>
-            <w:r>
-              <w:rPr>
-                <w:sz w:val="24"/>
-                <w:szCs w:val="24"/>
-              </w:rPr>
-              <w:t>offers/:id</w:t>
+              <w:t>/api/offers/:id</w:t>
             </w:r>
           </w:p>
         </w:tc>
@@ -1099,28 +1064,14 @@
                 <w:sz w:val="24"/>
                 <w:szCs w:val="24"/>
               </w:rPr>
-              <w:t xml:space="preserve">Manipulate </w:t>
-            </w:r>
-            <w:r>
-              <w:rPr>
-                <w:sz w:val="24"/>
-                <w:szCs w:val="24"/>
-              </w:rPr>
-              <w:t xml:space="preserve">the data of the offer with given :id </w:t>
-            </w:r>
-            <w:r>
-              <w:rPr>
-                <w:sz w:val="24"/>
-                <w:szCs w:val="24"/>
-              </w:rPr>
-              <w:t>with given JSON data in the body</w:t>
-            </w:r>
-            <w:r>
-              <w:rPr>
-                <w:sz w:val="24"/>
-                <w:szCs w:val="24"/>
-              </w:rPr>
-              <w:t xml:space="preserve"> </w:t>
+              <w:t xml:space="preserve">Manipulate the data of the offer with given :id </w:t>
+            </w:r>
+            <w:r>
+              <w:rPr>
+                <w:sz w:val="24"/>
+                <w:szCs w:val="24"/>
+              </w:rPr>
+              <w:t xml:space="preserve">with given JSON data in the body </w:t>
             </w:r>
             <w:r>
               <w:rPr>
@@ -1196,21 +1147,7 @@
                 <w:sz w:val="24"/>
                 <w:szCs w:val="24"/>
               </w:rPr>
-              <w:t>/api/</w:t>
-            </w:r>
-            <w:r>
-              <w:rPr>
-                <w:sz w:val="24"/>
-                <w:szCs w:val="24"/>
-              </w:rPr>
-              <w:t>offers</w:t>
-            </w:r>
-            <w:r>
-              <w:rPr>
-                <w:sz w:val="24"/>
-                <w:szCs w:val="24"/>
-              </w:rPr>
-              <w:t>/:id</w:t>
+              <w:t>/api/offers/:id</w:t>
             </w:r>
           </w:p>
         </w:tc>
@@ -1231,14 +1168,7 @@
                 <w:sz w:val="24"/>
                 <w:szCs w:val="24"/>
               </w:rPr>
-              <w:t>Delete</w:t>
-            </w:r>
-            <w:r>
-              <w:rPr>
-                <w:sz w:val="24"/>
-                <w:szCs w:val="24"/>
-              </w:rPr>
-              <w:t xml:space="preserve"> the offer with given :id und the prerequisite that the offer is owned by the currently logged in user</w:t>
+              <w:t>Delete the offer with given :id und the prerequisite that the offer is owned by the currently logged in user</w:t>
             </w:r>
           </w:p>
         </w:tc>
@@ -1525,6 +1455,75 @@
             </w:r>
           </w:p>
         </w:tc>
+      </w:tr>
+      <w:tr>
+        <w:tc>
+          <w:tcPr>
+            <w:tcW w:w="1017" w:type="dxa"/>
+            <w:shd w:val="clear" w:color="auto" w:fill="FFFFFF" w:themeFill="background1"/>
+          </w:tcPr>
+          <w:p>
+            <w:pPr>
+              <w:rPr>
+                <w:b/>
+                <w:sz w:val="24"/>
+                <w:szCs w:val="24"/>
+              </w:rPr>
+            </w:pPr>
+            <w:r>
+              <w:rPr>
+                <w:b/>
+                <w:sz w:val="24"/>
+                <w:szCs w:val="24"/>
+              </w:rPr>
+              <w:t>GET</w:t>
+            </w:r>
+          </w:p>
+        </w:tc>
+        <w:tc>
+          <w:tcPr>
+            <w:tcW w:w="3946" w:type="dxa"/>
+            <w:shd w:val="clear" w:color="auto" w:fill="FFFFFF" w:themeFill="background1"/>
+          </w:tcPr>
+          <w:p>
+            <w:pPr>
+              <w:rPr>
+                <w:sz w:val="24"/>
+                <w:szCs w:val="24"/>
+              </w:rPr>
+            </w:pPr>
+            <w:r>
+              <w:rPr>
+                <w:sz w:val="24"/>
+                <w:szCs w:val="24"/>
+              </w:rPr>
+              <w:t>/api/tags</w:t>
+            </w:r>
+          </w:p>
+        </w:tc>
+        <w:tc>
+          <w:tcPr>
+            <w:tcW w:w="4099" w:type="dxa"/>
+            <w:shd w:val="clear" w:color="auto" w:fill="FFFFFF" w:themeFill="background1"/>
+          </w:tcPr>
+          <w:p>
+            <w:pPr>
+              <w:rPr>
+                <w:sz w:val="24"/>
+                <w:szCs w:val="24"/>
+              </w:rPr>
+            </w:pPr>
+            <w:r>
+              <w:rPr>
+                <w:sz w:val="24"/>
+                <w:szCs w:val="24"/>
+              </w:rPr>
+              <w:t>Get a list of all available tags for filtering</w:t>
+            </w:r>
+          </w:p>
+        </w:tc>
+        <w:bookmarkStart w:id="0" w:name="_GoBack"/>
+        <w:bookmarkEnd w:id="0"/>
       </w:tr>
     </w:tbl>
     <w:p>
@@ -1548,19 +1547,12 @@
           <w:b/>
           <w:sz w:val="24"/>
         </w:rPr>
-        <w:t>File upload</w:t>
-      </w:r>
-      <w:r>
-        <w:rPr>
-          <w:b/>
-          <w:sz w:val="24"/>
-        </w:rPr>
-        <w:t xml:space="preserve"> related endpoints</w:t>
+        <w:t>File upload related endpoints</w:t>
       </w:r>
     </w:p>
     <w:tbl>
       <w:tblPr>
-        <w:tblStyle w:val="Tabellenraster"/>
+        <w:tblStyle w:val="TableGrid"/>
         <w:tblW w:w="0" w:type="auto"/>
         <w:tblLook w:val="04A0" w:firstRow="1" w:lastRow="0" w:firstColumn="1" w:lastColumn="0" w:noHBand="0" w:noVBand="1"/>
       </w:tblPr>
@@ -1683,14 +1675,7 @@
                 <w:sz w:val="24"/>
                 <w:szCs w:val="24"/>
               </w:rPr>
-              <w:t>/</w:t>
-            </w:r>
-            <w:r>
-              <w:rPr>
-                <w:sz w:val="24"/>
-                <w:szCs w:val="24"/>
-              </w:rPr>
-              <w:t>files</w:t>
+              <w:t>/files</w:t>
             </w:r>
           </w:p>
         </w:tc>
@@ -1754,14 +1739,7 @@
                 <w:sz w:val="24"/>
                 <w:szCs w:val="24"/>
               </w:rPr>
-              <w:t>/</w:t>
-            </w:r>
-            <w:r>
-              <w:rPr>
-                <w:sz w:val="24"/>
-                <w:szCs w:val="24"/>
-              </w:rPr>
-              <w:t>uploads/:filename</w:t>
+              <w:t>/uploads/:filename</w:t>
             </w:r>
           </w:p>
         </w:tc>
@@ -1862,8 +1840,6 @@
           <w:sz w:val="32"/>
         </w:rPr>
       </w:pPr>
-      <w:bookmarkStart w:id="0" w:name="_GoBack"/>
-      <w:bookmarkEnd w:id="0"/>
     </w:p>
     <w:sectPr>
       <w:pgSz w:w="11906" w:h="16838"/>
@@ -2645,18 +2621,18 @@
     <w:lsdException w:name="Smart Hyperlink" w:semiHidden="1" w:unhideWhenUsed="1"/>
     <w:lsdException w:name="Hashtag" w:semiHidden="1" w:unhideWhenUsed="1"/>
   </w:latentStyles>
-  <w:style w:type="paragraph" w:default="1" w:styleId="Standard">
+  <w:style w:type="paragraph" w:default="1" w:styleId="Normal">
     <w:name w:val="Normal"/>
     <w:qFormat/>
     <w:rPr>
       <w:lang w:val="en-US"/>
     </w:rPr>
   </w:style>
-  <w:style w:type="paragraph" w:styleId="berschrift1">
+  <w:style w:type="paragraph" w:styleId="Heading1">
     <w:name w:val="heading 1"/>
-    <w:basedOn w:val="Standard"/>
-    <w:next w:val="Standard"/>
-    <w:link w:val="berschrift1Zchn"/>
+    <w:basedOn w:val="Normal"/>
+    <w:next w:val="Normal"/>
+    <w:link w:val="Heading1Char"/>
     <w:uiPriority w:val="9"/>
     <w:qFormat/>
     <w:rsid w:val="0091151E"/>
@@ -2673,13 +2649,13 @@
       <w:szCs w:val="32"/>
     </w:rPr>
   </w:style>
-  <w:style w:type="character" w:default="1" w:styleId="Absatz-Standardschriftart">
+  <w:style w:type="character" w:default="1" w:styleId="DefaultParagraphFont">
     <w:name w:val="Default Paragraph Font"/>
     <w:uiPriority w:val="1"/>
     <w:semiHidden/>
     <w:unhideWhenUsed/>
   </w:style>
-  <w:style w:type="table" w:default="1" w:styleId="NormaleTabelle">
+  <w:style w:type="table" w:default="1" w:styleId="TableNormal">
     <w:name w:val="Normal Table"/>
     <w:uiPriority w:val="99"/>
     <w:semiHidden/>
@@ -2694,16 +2670,16 @@
       </w:tblCellMar>
     </w:tblPr>
   </w:style>
-  <w:style w:type="numbering" w:default="1" w:styleId="KeineListe">
+  <w:style w:type="numbering" w:default="1" w:styleId="NoList">
     <w:name w:val="No List"/>
     <w:uiPriority w:val="99"/>
     <w:semiHidden/>
     <w:unhideWhenUsed/>
   </w:style>
-  <w:style w:type="character" w:customStyle="1" w:styleId="berschrift1Zchn">
-    <w:name w:val="Überschrift 1 Zchn"/>
-    <w:basedOn w:val="Absatz-Standardschriftart"/>
-    <w:link w:val="berschrift1"/>
+  <w:style w:type="character" w:customStyle="1" w:styleId="Heading1Char">
+    <w:name w:val="Heading 1 Char"/>
+    <w:basedOn w:val="DefaultParagraphFont"/>
+    <w:link w:val="Heading1"/>
     <w:uiPriority w:val="9"/>
     <w:rsid w:val="0091151E"/>
     <w:rPr>
@@ -2713,9 +2689,9 @@
       <w:szCs w:val="32"/>
     </w:rPr>
   </w:style>
-  <w:style w:type="paragraph" w:styleId="Listenabsatz">
+  <w:style w:type="paragraph" w:styleId="ListParagraph">
     <w:name w:val="List Paragraph"/>
-    <w:basedOn w:val="Standard"/>
+    <w:basedOn w:val="Normal"/>
     <w:uiPriority w:val="34"/>
     <w:qFormat/>
     <w:rsid w:val="0091151E"/>
@@ -2724,10 +2700,10 @@
       <w:contextualSpacing/>
     </w:pPr>
   </w:style>
-  <w:style w:type="paragraph" w:styleId="Endnotentext">
+  <w:style w:type="paragraph" w:styleId="EndnoteText">
     <w:name w:val="endnote text"/>
-    <w:basedOn w:val="Standard"/>
-    <w:link w:val="EndnotentextZchn"/>
+    <w:basedOn w:val="Normal"/>
+    <w:link w:val="EndnoteTextChar"/>
     <w:uiPriority w:val="99"/>
     <w:semiHidden/>
     <w:unhideWhenUsed/>
@@ -2740,10 +2716,10 @@
       <w:szCs w:val="20"/>
     </w:rPr>
   </w:style>
-  <w:style w:type="character" w:customStyle="1" w:styleId="EndnotentextZchn">
-    <w:name w:val="Endnotentext Zchn"/>
-    <w:basedOn w:val="Absatz-Standardschriftart"/>
-    <w:link w:val="Endnotentext"/>
+  <w:style w:type="character" w:customStyle="1" w:styleId="EndnoteTextChar">
+    <w:name w:val="Endnote Text Char"/>
+    <w:basedOn w:val="DefaultParagraphFont"/>
+    <w:link w:val="EndnoteText"/>
     <w:uiPriority w:val="99"/>
     <w:semiHidden/>
     <w:rsid w:val="00C1062D"/>
@@ -2753,9 +2729,9 @@
       <w:lang w:val="en-US"/>
     </w:rPr>
   </w:style>
-  <w:style w:type="character" w:styleId="Endnotenzeichen">
+  <w:style w:type="character" w:styleId="EndnoteReference">
     <w:name w:val="endnote reference"/>
-    <w:basedOn w:val="Absatz-Standardschriftart"/>
+    <w:basedOn w:val="DefaultParagraphFont"/>
     <w:uiPriority w:val="99"/>
     <w:semiHidden/>
     <w:unhideWhenUsed/>
@@ -2764,10 +2740,10 @@
       <w:vertAlign w:val="superscript"/>
     </w:rPr>
   </w:style>
-  <w:style w:type="paragraph" w:styleId="Funotentext">
+  <w:style w:type="paragraph" w:styleId="FootnoteText">
     <w:name w:val="footnote text"/>
-    <w:basedOn w:val="Standard"/>
-    <w:link w:val="FunotentextZchn"/>
+    <w:basedOn w:val="Normal"/>
+    <w:link w:val="FootnoteTextChar"/>
     <w:uiPriority w:val="99"/>
     <w:semiHidden/>
     <w:unhideWhenUsed/>
@@ -2780,10 +2756,10 @@
       <w:szCs w:val="20"/>
     </w:rPr>
   </w:style>
-  <w:style w:type="character" w:customStyle="1" w:styleId="FunotentextZchn">
-    <w:name w:val="Fußnotentext Zchn"/>
-    <w:basedOn w:val="Absatz-Standardschriftart"/>
-    <w:link w:val="Funotentext"/>
+  <w:style w:type="character" w:customStyle="1" w:styleId="FootnoteTextChar">
+    <w:name w:val="Footnote Text Char"/>
+    <w:basedOn w:val="DefaultParagraphFont"/>
+    <w:link w:val="FootnoteText"/>
     <w:uiPriority w:val="99"/>
     <w:semiHidden/>
     <w:rsid w:val="00C1062D"/>
@@ -2793,9 +2769,9 @@
       <w:lang w:val="en-US"/>
     </w:rPr>
   </w:style>
-  <w:style w:type="character" w:styleId="Funotenzeichen">
+  <w:style w:type="character" w:styleId="FootnoteReference">
     <w:name w:val="footnote reference"/>
-    <w:basedOn w:val="Absatz-Standardschriftart"/>
+    <w:basedOn w:val="DefaultParagraphFont"/>
     <w:uiPriority w:val="99"/>
     <w:semiHidden/>
     <w:unhideWhenUsed/>
@@ -2806,7 +2782,7 @@
   </w:style>
   <w:style w:type="character" w:styleId="Hyperlink">
     <w:name w:val="Hyperlink"/>
-    <w:basedOn w:val="Absatz-Standardschriftart"/>
+    <w:basedOn w:val="DefaultParagraphFont"/>
     <w:uiPriority w:val="99"/>
     <w:unhideWhenUsed/>
     <w:rsid w:val="00C1062D"/>
@@ -2815,9 +2791,9 @@
       <w:u w:val="single"/>
     </w:rPr>
   </w:style>
-  <w:style w:type="paragraph" w:styleId="StandardWeb">
+  <w:style w:type="paragraph" w:styleId="NormalWeb">
     <w:name w:val="Normal (Web)"/>
-    <w:basedOn w:val="Standard"/>
+    <w:basedOn w:val="Normal"/>
     <w:uiPriority w:val="99"/>
     <w:semiHidden/>
     <w:unhideWhenUsed/>
@@ -2832,7 +2808,7 @@
       <w:lang w:val="de-DE" w:eastAsia="de-DE"/>
     </w:rPr>
   </w:style>
-  <w:style w:type="paragraph" w:styleId="KeinLeerraum">
+  <w:style w:type="paragraph" w:styleId="NoSpacing">
     <w:name w:val="No Spacing"/>
     <w:uiPriority w:val="1"/>
     <w:qFormat/>
@@ -2844,9 +2820,9 @@
       <w:lang w:val="en-US"/>
     </w:rPr>
   </w:style>
-  <w:style w:type="table" w:styleId="Tabellenraster">
+  <w:style w:type="table" w:styleId="TableGrid">
     <w:name w:val="Table Grid"/>
-    <w:basedOn w:val="NormaleTabelle"/>
+    <w:basedOn w:val="TableNormal"/>
     <w:uiPriority w:val="39"/>
     <w:rsid w:val="00B75528"/>
     <w:pPr>
@@ -3166,7 +3142,7 @@
 </file>
 
 <file path=customXml/itemProps1.xml><?xml version="1.0" encoding="utf-8"?>
-<ds:datastoreItem xmlns:ds="http://schemas.openxmlformats.org/officeDocument/2006/customXml" ds:itemID="{2712CD4E-5D2E-44E4-84D9-334428C3E295}">
+<ds:datastoreItem xmlns:ds="http://schemas.openxmlformats.org/officeDocument/2006/customXml" ds:itemID="{2E1C21B4-F70D-4008-A3DD-109D69AE6C94}">
   <ds:schemaRefs>
     <ds:schemaRef ds:uri="http://schemas.openxmlformats.org/officeDocument/2006/bibliography"/>
   </ds:schemaRefs>

--- a/documentation/milestone2/08_api_endpoints.docx
+++ b/documentation/milestone2/08_api_endpoints.docx
@@ -4,12 +4,12 @@
   <w:body>
     <w:p>
       <w:pPr>
-        <w:pStyle w:val="ListParagraph"/>
+        <w:pStyle w:val="Listenabsatz"/>
         <w:numPr>
           <w:ilvl w:val="0"/>
           <w:numId w:val="2"/>
         </w:numPr>
-        <w:spacing w:after="0"/>
+        <w:spacing w:after="0" w:line="276" w:lineRule="auto"/>
         <w:rPr>
           <w:b/>
           <w:sz w:val="32"/>
@@ -20,12 +20,12 @@
           <w:b/>
           <w:sz w:val="32"/>
         </w:rPr>
-        <w:t>REST API Endpoints</w:t>
+        <w:t>High Level APIs</w:t>
       </w:r>
     </w:p>
     <w:p>
       <w:pPr>
-        <w:spacing w:after="0"/>
+        <w:spacing w:after="0" w:line="276" w:lineRule="auto"/>
         <w:rPr>
           <w:b/>
           <w:sz w:val="32"/>
@@ -34,13 +34,10 @@
     </w:p>
     <w:p>
       <w:pPr>
-        <w:spacing w:after="0"/>
+        <w:spacing w:after="0" w:line="276" w:lineRule="auto"/>
       </w:pPr>
       <w:r>
-        <w:t>This subsection describes the various REST API Endpoints of the Fuldaflats.de server code. The client accesses these endpoints by sending asynchronous HTTP Requests (AJAX) and retrieves JSON formatted data back.</w:t>
-      </w:r>
-      <w:r>
-        <w:t xml:space="preserve"> Colons are used to mark path parameters like </w:t>
+        <w:t xml:space="preserve">This subsection describes the various REST API Endpoints of the Fuldaflats.de server code. The client accesses these endpoints by sending asynchronous HTTP Requests (AJAX) and retrieves JSON formatted data back. Colons are used to mark path parameters like </w:t>
       </w:r>
       <w:r>
         <w:rPr>
@@ -54,16 +51,10 @@
     </w:p>
     <w:p>
       <w:pPr>
-        <w:spacing w:after="0"/>
+        <w:spacing w:after="0" w:line="276" w:lineRule="auto"/>
       </w:pPr>
       <w:r>
-        <w:t xml:space="preserve">API Methods that are marked </w:t>
-      </w:r>
-      <w:r>
-        <w:t xml:space="preserve">blue </w:t>
-      </w:r>
-      <w:r>
-        <w:t xml:space="preserve">in these tables require a logged in user to work, otherwise they will just return a </w:t>
+        <w:t xml:space="preserve">API Methods that are marked blue in these tables require a logged in user to work, otherwise they will just return a </w:t>
       </w:r>
       <w:r>
         <w:rPr>
@@ -99,18 +90,9 @@
         <w:t>User related endpoints</w:t>
       </w:r>
     </w:p>
-    <w:p>
-      <w:pPr>
-        <w:spacing w:after="0"/>
-        <w:rPr>
-          <w:b/>
-          <w:sz w:val="32"/>
-        </w:rPr>
-      </w:pPr>
-    </w:p>
     <w:tbl>
       <w:tblPr>
-        <w:tblStyle w:val="TableGrid"/>
+        <w:tblStyle w:val="Tabellenraster"/>
         <w:tblW w:w="0" w:type="auto"/>
         <w:tblLook w:val="04A0" w:firstRow="1" w:lastRow="0" w:firstColumn="1" w:lastColumn="0" w:noHBand="0" w:noVBand="1"/>
       </w:tblPr>
@@ -123,18 +105,21 @@
         <w:tc>
           <w:tcPr>
             <w:tcW w:w="1017" w:type="dxa"/>
-          </w:tcPr>
-          <w:p>
-            <w:pPr>
-              <w:rPr>
-                <w:b/>
-                <w:sz w:val="24"/>
-                <w:szCs w:val="24"/>
-              </w:rPr>
-            </w:pPr>
-            <w:r>
-              <w:rPr>
-                <w:b/>
+            <w:shd w:val="clear" w:color="auto" w:fill="5B9BD5" w:themeFill="accent1"/>
+          </w:tcPr>
+          <w:p>
+            <w:pPr>
+              <w:rPr>
+                <w:b/>
+                <w:color w:val="FFFFFF" w:themeColor="background1"/>
+                <w:sz w:val="24"/>
+                <w:szCs w:val="24"/>
+              </w:rPr>
+            </w:pPr>
+            <w:r>
+              <w:rPr>
+                <w:b/>
+                <w:color w:val="FFFFFF" w:themeColor="background1"/>
                 <w:sz w:val="24"/>
                 <w:szCs w:val="24"/>
               </w:rPr>
@@ -145,18 +130,21 @@
         <w:tc>
           <w:tcPr>
             <w:tcW w:w="3946" w:type="dxa"/>
-          </w:tcPr>
-          <w:p>
-            <w:pPr>
-              <w:rPr>
-                <w:b/>
-                <w:sz w:val="24"/>
-                <w:szCs w:val="24"/>
-              </w:rPr>
-            </w:pPr>
-            <w:r>
-              <w:rPr>
-                <w:b/>
+            <w:shd w:val="clear" w:color="auto" w:fill="5B9BD5" w:themeFill="accent1"/>
+          </w:tcPr>
+          <w:p>
+            <w:pPr>
+              <w:rPr>
+                <w:b/>
+                <w:color w:val="FFFFFF" w:themeColor="background1"/>
+                <w:sz w:val="24"/>
+                <w:szCs w:val="24"/>
+              </w:rPr>
+            </w:pPr>
+            <w:r>
+              <w:rPr>
+                <w:b/>
+                <w:color w:val="FFFFFF" w:themeColor="background1"/>
                 <w:sz w:val="24"/>
                 <w:szCs w:val="24"/>
               </w:rPr>
@@ -167,18 +155,21 @@
         <w:tc>
           <w:tcPr>
             <w:tcW w:w="4099" w:type="dxa"/>
-          </w:tcPr>
-          <w:p>
-            <w:pPr>
-              <w:rPr>
-                <w:b/>
-                <w:sz w:val="24"/>
-                <w:szCs w:val="24"/>
-              </w:rPr>
-            </w:pPr>
-            <w:r>
-              <w:rPr>
-                <w:b/>
+            <w:shd w:val="clear" w:color="auto" w:fill="5B9BD5" w:themeFill="accent1"/>
+          </w:tcPr>
+          <w:p>
+            <w:pPr>
+              <w:rPr>
+                <w:b/>
+                <w:color w:val="FFFFFF" w:themeColor="background1"/>
+                <w:sz w:val="24"/>
+                <w:szCs w:val="24"/>
+              </w:rPr>
+            </w:pPr>
+            <w:r>
+              <w:rPr>
+                <w:b/>
+                <w:color w:val="FFFFFF" w:themeColor="background1"/>
                 <w:sz w:val="24"/>
                 <w:szCs w:val="24"/>
               </w:rPr>
@@ -317,14 +308,7 @@
                 <w:sz w:val="24"/>
                 <w:szCs w:val="24"/>
               </w:rPr>
-              <w:t>Create a new User (Registration functionality)</w:t>
-            </w:r>
-            <w:r>
-              <w:rPr>
-                <w:sz w:val="24"/>
-                <w:szCs w:val="24"/>
-              </w:rPr>
-              <w:t xml:space="preserve"> with given JSON data in the body</w:t>
+              <w:t>Create a new User (Registration functionality) with given JSON data in the body</w:t>
             </w:r>
           </w:p>
         </w:tc>
@@ -333,7 +317,7 @@
         <w:tc>
           <w:tcPr>
             <w:tcW w:w="1017" w:type="dxa"/>
-            <w:shd w:val="clear" w:color="auto" w:fill="DEEAF6" w:themeFill="accent1" w:themeFillTint="33"/>
+            <w:shd w:val="clear" w:color="auto" w:fill="BDD6EE" w:themeFill="accent1" w:themeFillTint="66"/>
           </w:tcPr>
           <w:p>
             <w:pPr>
@@ -356,7 +340,7 @@
         <w:tc>
           <w:tcPr>
             <w:tcW w:w="3946" w:type="dxa"/>
-            <w:shd w:val="clear" w:color="auto" w:fill="DEEAF6" w:themeFill="accent1" w:themeFillTint="33"/>
+            <w:shd w:val="clear" w:color="auto" w:fill="BDD6EE" w:themeFill="accent1" w:themeFillTint="66"/>
           </w:tcPr>
           <w:p>
             <w:pPr>
@@ -377,7 +361,7 @@
         <w:tc>
           <w:tcPr>
             <w:tcW w:w="4099" w:type="dxa"/>
-            <w:shd w:val="clear" w:color="auto" w:fill="DEEAF6" w:themeFill="accent1" w:themeFillTint="33"/>
+            <w:shd w:val="clear" w:color="auto" w:fill="BDD6EE" w:themeFill="accent1" w:themeFillTint="66"/>
           </w:tcPr>
           <w:p>
             <w:pPr>
@@ -400,7 +384,7 @@
         <w:tc>
           <w:tcPr>
             <w:tcW w:w="1017" w:type="dxa"/>
-            <w:shd w:val="clear" w:color="auto" w:fill="DEEAF6" w:themeFill="accent1" w:themeFillTint="33"/>
+            <w:shd w:val="clear" w:color="auto" w:fill="BDD6EE" w:themeFill="accent1" w:themeFillTint="66"/>
           </w:tcPr>
           <w:p>
             <w:pPr>
@@ -423,7 +407,7 @@
         <w:tc>
           <w:tcPr>
             <w:tcW w:w="3946" w:type="dxa"/>
-            <w:shd w:val="clear" w:color="auto" w:fill="DEEAF6" w:themeFill="accent1" w:themeFillTint="33"/>
+            <w:shd w:val="clear" w:color="auto" w:fill="BDD6EE" w:themeFill="accent1" w:themeFillTint="66"/>
           </w:tcPr>
           <w:p>
             <w:pPr>
@@ -444,28 +428,21 @@
         <w:tc>
           <w:tcPr>
             <w:tcW w:w="4099" w:type="dxa"/>
-            <w:shd w:val="clear" w:color="auto" w:fill="DEEAF6" w:themeFill="accent1" w:themeFillTint="33"/>
-          </w:tcPr>
-          <w:p>
-            <w:pPr>
-              <w:rPr>
-                <w:sz w:val="24"/>
-                <w:szCs w:val="24"/>
-              </w:rPr>
-            </w:pPr>
-            <w:r>
-              <w:rPr>
-                <w:sz w:val="24"/>
-                <w:szCs w:val="24"/>
-              </w:rPr>
-              <w:t>Manipulate own user data (when logged in)</w:t>
-            </w:r>
-            <w:r>
-              <w:rPr>
-                <w:sz w:val="24"/>
-                <w:szCs w:val="24"/>
-              </w:rPr>
-              <w:t xml:space="preserve"> with given JSON data in the body</w:t>
+            <w:shd w:val="clear" w:color="auto" w:fill="BDD6EE" w:themeFill="accent1" w:themeFillTint="66"/>
+          </w:tcPr>
+          <w:p>
+            <w:pPr>
+              <w:rPr>
+                <w:sz w:val="24"/>
+                <w:szCs w:val="24"/>
+              </w:rPr>
+            </w:pPr>
+            <w:r>
+              <w:rPr>
+                <w:sz w:val="24"/>
+                <w:szCs w:val="24"/>
+              </w:rPr>
+              <w:t>Manipulate own user data (when logged in) with given JSON data in the body</w:t>
             </w:r>
           </w:p>
         </w:tc>
@@ -538,7 +515,7 @@
         <w:tc>
           <w:tcPr>
             <w:tcW w:w="1017" w:type="dxa"/>
-            <w:shd w:val="clear" w:color="auto" w:fill="DEEAF6" w:themeFill="accent1" w:themeFillTint="33"/>
+            <w:shd w:val="clear" w:color="auto" w:fill="BDD6EE" w:themeFill="accent1" w:themeFillTint="66"/>
           </w:tcPr>
           <w:p>
             <w:pPr>
@@ -561,7 +538,7 @@
         <w:tc>
           <w:tcPr>
             <w:tcW w:w="3946" w:type="dxa"/>
-            <w:shd w:val="clear" w:color="auto" w:fill="DEEAF6" w:themeFill="accent1" w:themeFillTint="33"/>
+            <w:shd w:val="clear" w:color="auto" w:fill="BDD6EE" w:themeFill="accent1" w:themeFillTint="66"/>
           </w:tcPr>
           <w:p>
             <w:pPr>
@@ -582,7 +559,7 @@
         <w:tc>
           <w:tcPr>
             <w:tcW w:w="4099" w:type="dxa"/>
-            <w:shd w:val="clear" w:color="auto" w:fill="DEEAF6" w:themeFill="accent1" w:themeFillTint="33"/>
+            <w:shd w:val="clear" w:color="auto" w:fill="BDD6EE" w:themeFill="accent1" w:themeFillTint="66"/>
           </w:tcPr>
           <w:p>
             <w:pPr>
@@ -608,14 +585,6 @@
         <w:rPr>
           <w:b/>
           <w:sz w:val="32"/>
-        </w:rPr>
-      </w:pPr>
-    </w:p>
-    <w:p>
-      <w:pPr>
-        <w:rPr>
-          <w:b/>
-          <w:sz w:val="24"/>
         </w:rPr>
       </w:pPr>
     </w:p>
@@ -636,7 +605,7 @@
     </w:p>
     <w:tbl>
       <w:tblPr>
-        <w:tblStyle w:val="TableGrid"/>
+        <w:tblStyle w:val="Tabellenraster"/>
         <w:tblW w:w="0" w:type="auto"/>
         <w:tblLook w:val="04A0" w:firstRow="1" w:lastRow="0" w:firstColumn="1" w:lastColumn="0" w:noHBand="0" w:noVBand="1"/>
       </w:tblPr>
@@ -649,18 +618,21 @@
         <w:tc>
           <w:tcPr>
             <w:tcW w:w="1017" w:type="dxa"/>
-          </w:tcPr>
-          <w:p>
-            <w:pPr>
-              <w:rPr>
-                <w:b/>
-                <w:sz w:val="24"/>
-                <w:szCs w:val="24"/>
-              </w:rPr>
-            </w:pPr>
-            <w:r>
-              <w:rPr>
-                <w:b/>
+            <w:shd w:val="clear" w:color="auto" w:fill="5B9BD5" w:themeFill="accent1"/>
+          </w:tcPr>
+          <w:p>
+            <w:pPr>
+              <w:rPr>
+                <w:b/>
+                <w:color w:val="FFFFFF" w:themeColor="background1"/>
+                <w:sz w:val="24"/>
+                <w:szCs w:val="24"/>
+              </w:rPr>
+            </w:pPr>
+            <w:r>
+              <w:rPr>
+                <w:b/>
+                <w:color w:val="FFFFFF" w:themeColor="background1"/>
                 <w:sz w:val="24"/>
                 <w:szCs w:val="24"/>
               </w:rPr>
@@ -671,18 +643,21 @@
         <w:tc>
           <w:tcPr>
             <w:tcW w:w="3946" w:type="dxa"/>
-          </w:tcPr>
-          <w:p>
-            <w:pPr>
-              <w:rPr>
-                <w:b/>
-                <w:sz w:val="24"/>
-                <w:szCs w:val="24"/>
-              </w:rPr>
-            </w:pPr>
-            <w:r>
-              <w:rPr>
-                <w:b/>
+            <w:shd w:val="clear" w:color="auto" w:fill="5B9BD5" w:themeFill="accent1"/>
+          </w:tcPr>
+          <w:p>
+            <w:pPr>
+              <w:rPr>
+                <w:b/>
+                <w:color w:val="FFFFFF" w:themeColor="background1"/>
+                <w:sz w:val="24"/>
+                <w:szCs w:val="24"/>
+              </w:rPr>
+            </w:pPr>
+            <w:r>
+              <w:rPr>
+                <w:b/>
+                <w:color w:val="FFFFFF" w:themeColor="background1"/>
                 <w:sz w:val="24"/>
                 <w:szCs w:val="24"/>
               </w:rPr>
@@ -693,18 +668,21 @@
         <w:tc>
           <w:tcPr>
             <w:tcW w:w="4099" w:type="dxa"/>
-          </w:tcPr>
-          <w:p>
-            <w:pPr>
-              <w:rPr>
-                <w:b/>
-                <w:sz w:val="24"/>
-                <w:szCs w:val="24"/>
-              </w:rPr>
-            </w:pPr>
-            <w:r>
-              <w:rPr>
-                <w:b/>
+            <w:shd w:val="clear" w:color="auto" w:fill="5B9BD5" w:themeFill="accent1"/>
+          </w:tcPr>
+          <w:p>
+            <w:pPr>
+              <w:rPr>
+                <w:b/>
+                <w:color w:val="FFFFFF" w:themeColor="background1"/>
+                <w:sz w:val="24"/>
+                <w:szCs w:val="24"/>
+              </w:rPr>
+            </w:pPr>
+            <w:r>
+              <w:rPr>
+                <w:b/>
+                <w:color w:val="FFFFFF" w:themeColor="background1"/>
                 <w:sz w:val="24"/>
                 <w:szCs w:val="24"/>
               </w:rPr>
@@ -785,7 +763,7 @@
       </w:tr>
       <w:tr>
         <w:trPr>
-          <w:trHeight w:val="455"/>
+          <w:trHeight w:val="378"/>
         </w:trPr>
         <w:tc>
           <w:tcPr>
@@ -925,7 +903,7 @@
         <w:tc>
           <w:tcPr>
             <w:tcW w:w="1017" w:type="dxa"/>
-            <w:shd w:val="clear" w:color="auto" w:fill="DEEAF6" w:themeFill="accent1" w:themeFillTint="33"/>
+            <w:shd w:val="clear" w:color="auto" w:fill="BDD6EE" w:themeFill="accent1" w:themeFillTint="66"/>
           </w:tcPr>
           <w:p>
             <w:pPr>
@@ -948,7 +926,7 @@
         <w:tc>
           <w:tcPr>
             <w:tcW w:w="3946" w:type="dxa"/>
-            <w:shd w:val="clear" w:color="auto" w:fill="DEEAF6" w:themeFill="accent1" w:themeFillTint="33"/>
+            <w:shd w:val="clear" w:color="auto" w:fill="BDD6EE" w:themeFill="accent1" w:themeFillTint="66"/>
           </w:tcPr>
           <w:p>
             <w:pPr>
@@ -969,35 +947,21 @@
         <w:tc>
           <w:tcPr>
             <w:tcW w:w="4099" w:type="dxa"/>
-            <w:shd w:val="clear" w:color="auto" w:fill="DEEAF6" w:themeFill="accent1" w:themeFillTint="33"/>
-          </w:tcPr>
-          <w:p>
-            <w:pPr>
-              <w:rPr>
-                <w:sz w:val="24"/>
-                <w:szCs w:val="24"/>
-              </w:rPr>
-            </w:pPr>
-            <w:r>
-              <w:rPr>
-                <w:sz w:val="24"/>
-                <w:szCs w:val="24"/>
-              </w:rPr>
-              <w:t>Create a new offer</w:t>
-            </w:r>
-            <w:r>
-              <w:rPr>
-                <w:sz w:val="24"/>
-                <w:szCs w:val="24"/>
-              </w:rPr>
-              <w:t xml:space="preserve"> with given JSON data in the body</w:t>
-            </w:r>
-            <w:r>
-              <w:rPr>
-                <w:sz w:val="24"/>
-                <w:szCs w:val="24"/>
-              </w:rPr>
-              <w:t>. Requires the account to be upgraded to landlord.</w:t>
+            <w:shd w:val="clear" w:color="auto" w:fill="BDD6EE" w:themeFill="accent1" w:themeFillTint="66"/>
+          </w:tcPr>
+          <w:p>
+            <w:pPr>
+              <w:rPr>
+                <w:sz w:val="24"/>
+                <w:szCs w:val="24"/>
+              </w:rPr>
+            </w:pPr>
+            <w:r>
+              <w:rPr>
+                <w:sz w:val="24"/>
+                <w:szCs w:val="24"/>
+              </w:rPr>
+              <w:t>Create a new offer with given JSON data in the body. Requires the account to be upgraded to landlord.</w:t>
             </w:r>
           </w:p>
         </w:tc>
@@ -1006,7 +970,7 @@
         <w:tc>
           <w:tcPr>
             <w:tcW w:w="1017" w:type="dxa"/>
-            <w:shd w:val="clear" w:color="auto" w:fill="DEEAF6" w:themeFill="accent1" w:themeFillTint="33"/>
+            <w:shd w:val="clear" w:color="auto" w:fill="BDD6EE" w:themeFill="accent1" w:themeFillTint="66"/>
           </w:tcPr>
           <w:p>
             <w:pPr>
@@ -1029,7 +993,7 @@
         <w:tc>
           <w:tcPr>
             <w:tcW w:w="3946" w:type="dxa"/>
-            <w:shd w:val="clear" w:color="auto" w:fill="DEEAF6" w:themeFill="accent1" w:themeFillTint="33"/>
+            <w:shd w:val="clear" w:color="auto" w:fill="BDD6EE" w:themeFill="accent1" w:themeFillTint="66"/>
           </w:tcPr>
           <w:p>
             <w:pPr>
@@ -1050,57 +1014,106 @@
         <w:tc>
           <w:tcPr>
             <w:tcW w:w="4099" w:type="dxa"/>
-            <w:shd w:val="clear" w:color="auto" w:fill="DEEAF6" w:themeFill="accent1" w:themeFillTint="33"/>
-          </w:tcPr>
-          <w:p>
-            <w:pPr>
-              <w:rPr>
-                <w:sz w:val="24"/>
-                <w:szCs w:val="24"/>
-              </w:rPr>
-            </w:pPr>
-            <w:r>
-              <w:rPr>
-                <w:sz w:val="24"/>
-                <w:szCs w:val="24"/>
-              </w:rPr>
-              <w:t xml:space="preserve">Manipulate the data of the offer with given :id </w:t>
-            </w:r>
-            <w:r>
-              <w:rPr>
-                <w:sz w:val="24"/>
-                <w:szCs w:val="24"/>
-              </w:rPr>
-              <w:t xml:space="preserve">with given JSON data in the body </w:t>
-            </w:r>
-            <w:r>
-              <w:rPr>
-                <w:sz w:val="24"/>
-                <w:szCs w:val="24"/>
-              </w:rPr>
-              <w:t>und</w:t>
-            </w:r>
-            <w:r>
-              <w:rPr>
-                <w:sz w:val="24"/>
-                <w:szCs w:val="24"/>
-              </w:rPr>
-              <w:t>er</w:t>
-            </w:r>
-            <w:r>
-              <w:rPr>
-                <w:sz w:val="24"/>
-                <w:szCs w:val="24"/>
-              </w:rPr>
-              <w:t xml:space="preserve"> the prerequisite that the </w:t>
-            </w:r>
-            <w:r>
-              <w:rPr>
+            <w:shd w:val="clear" w:color="auto" w:fill="BDD6EE" w:themeFill="accent1" w:themeFillTint="66"/>
+          </w:tcPr>
+          <w:p>
+            <w:pPr>
+              <w:rPr>
+                <w:sz w:val="24"/>
+                <w:szCs w:val="24"/>
+              </w:rPr>
+            </w:pPr>
+            <w:r>
+              <w:rPr>
+                <w:sz w:val="24"/>
+                <w:szCs w:val="24"/>
+              </w:rPr>
+              <w:t>Manipulate the data of the offer with given :id with given JSON data in the body under the prerequisite that the offer is owned by the currently logged in user</w:t>
+            </w:r>
+          </w:p>
+        </w:tc>
+      </w:tr>
+    </w:tbl>
+    <w:p>
+      <w:r>
+        <w:br w:type="page"/>
+      </w:r>
+    </w:p>
+    <w:tbl>
+      <w:tblPr>
+        <w:tblStyle w:val="Tabellenraster"/>
+        <w:tblW w:w="0" w:type="auto"/>
+        <w:tblLook w:val="04A0" w:firstRow="1" w:lastRow="0" w:firstColumn="1" w:lastColumn="0" w:noHBand="0" w:noVBand="1"/>
+      </w:tblPr>
+      <w:tblGrid>
+        <w:gridCol w:w="1017"/>
+        <w:gridCol w:w="3946"/>
+        <w:gridCol w:w="4099"/>
+      </w:tblGrid>
+      <w:tr>
+        <w:tc>
+          <w:tcPr>
+            <w:tcW w:w="1017" w:type="dxa"/>
+            <w:shd w:val="clear" w:color="auto" w:fill="BDD6EE" w:themeFill="accent1" w:themeFillTint="66"/>
+          </w:tcPr>
+          <w:p>
+            <w:pPr>
+              <w:rPr>
+                <w:b/>
+                <w:sz w:val="24"/>
+                <w:szCs w:val="24"/>
+              </w:rPr>
+            </w:pPr>
+            <w:r>
+              <w:rPr>
+                <w:b/>
                 <w:sz w:val="24"/>
                 <w:szCs w:val="24"/>
               </w:rPr>
               <w:lastRenderedPageBreak/>
-              <w:t>offer is owned by the currently logged in user</w:t>
+              <w:t>DELETE</w:t>
+            </w:r>
+          </w:p>
+        </w:tc>
+        <w:tc>
+          <w:tcPr>
+            <w:tcW w:w="3946" w:type="dxa"/>
+            <w:shd w:val="clear" w:color="auto" w:fill="BDD6EE" w:themeFill="accent1" w:themeFillTint="66"/>
+          </w:tcPr>
+          <w:p>
+            <w:pPr>
+              <w:rPr>
+                <w:sz w:val="24"/>
+                <w:szCs w:val="24"/>
+              </w:rPr>
+            </w:pPr>
+            <w:r>
+              <w:rPr>
+                <w:sz w:val="24"/>
+                <w:szCs w:val="24"/>
+              </w:rPr>
+              <w:t>/api/offers/:id</w:t>
+            </w:r>
+          </w:p>
+        </w:tc>
+        <w:tc>
+          <w:tcPr>
+            <w:tcW w:w="4099" w:type="dxa"/>
+            <w:shd w:val="clear" w:color="auto" w:fill="BDD6EE" w:themeFill="accent1" w:themeFillTint="66"/>
+          </w:tcPr>
+          <w:p>
+            <w:pPr>
+              <w:rPr>
+                <w:sz w:val="24"/>
+                <w:szCs w:val="24"/>
+              </w:rPr>
+            </w:pPr>
+            <w:r>
+              <w:rPr>
+                <w:sz w:val="24"/>
+                <w:szCs w:val="24"/>
+              </w:rPr>
+              <w:t>Delete the offer with given :id und the prerequisite that the offer is owned by the currently logged in user</w:t>
             </w:r>
           </w:p>
         </w:tc>
@@ -1109,66 +1122,65 @@
         <w:tc>
           <w:tcPr>
             <w:tcW w:w="1017" w:type="dxa"/>
-            <w:shd w:val="clear" w:color="auto" w:fill="DEEAF6" w:themeFill="accent1" w:themeFillTint="33"/>
-          </w:tcPr>
-          <w:p>
-            <w:pPr>
-              <w:rPr>
-                <w:b/>
-                <w:sz w:val="24"/>
-                <w:szCs w:val="24"/>
-              </w:rPr>
-            </w:pPr>
-            <w:r>
-              <w:rPr>
-                <w:b/>
-                <w:sz w:val="24"/>
-                <w:szCs w:val="24"/>
-              </w:rPr>
-              <w:lastRenderedPageBreak/>
-              <w:t>DELETE</w:t>
+            <w:shd w:val="clear" w:color="auto" w:fill="BDD6EE" w:themeFill="accent1" w:themeFillTint="66"/>
+          </w:tcPr>
+          <w:p>
+            <w:pPr>
+              <w:rPr>
+                <w:b/>
+                <w:sz w:val="24"/>
+                <w:szCs w:val="24"/>
+              </w:rPr>
+            </w:pPr>
+            <w:r>
+              <w:rPr>
+                <w:b/>
+                <w:sz w:val="24"/>
+                <w:szCs w:val="24"/>
+              </w:rPr>
+              <w:t>POST</w:t>
             </w:r>
           </w:p>
         </w:tc>
         <w:tc>
           <w:tcPr>
             <w:tcW w:w="3946" w:type="dxa"/>
-            <w:shd w:val="clear" w:color="auto" w:fill="DEEAF6" w:themeFill="accent1" w:themeFillTint="33"/>
-          </w:tcPr>
-          <w:p>
-            <w:pPr>
-              <w:rPr>
-                <w:sz w:val="24"/>
-                <w:szCs w:val="24"/>
-              </w:rPr>
-            </w:pPr>
-            <w:r>
-              <w:rPr>
-                <w:sz w:val="24"/>
-                <w:szCs w:val="24"/>
-              </w:rPr>
-              <w:t>/api/offers/:id</w:t>
+            <w:shd w:val="clear" w:color="auto" w:fill="BDD6EE" w:themeFill="accent1" w:themeFillTint="66"/>
+          </w:tcPr>
+          <w:p>
+            <w:pPr>
+              <w:rPr>
+                <w:sz w:val="24"/>
+                <w:szCs w:val="24"/>
+              </w:rPr>
+            </w:pPr>
+            <w:r>
+              <w:rPr>
+                <w:sz w:val="24"/>
+                <w:szCs w:val="24"/>
+              </w:rPr>
+              <w:t>/api/offers/:id/review</w:t>
             </w:r>
           </w:p>
         </w:tc>
         <w:tc>
           <w:tcPr>
             <w:tcW w:w="4099" w:type="dxa"/>
-            <w:shd w:val="clear" w:color="auto" w:fill="DEEAF6" w:themeFill="accent1" w:themeFillTint="33"/>
-          </w:tcPr>
-          <w:p>
-            <w:pPr>
-              <w:rPr>
-                <w:sz w:val="24"/>
-                <w:szCs w:val="24"/>
-              </w:rPr>
-            </w:pPr>
-            <w:r>
-              <w:rPr>
-                <w:sz w:val="24"/>
-                <w:szCs w:val="24"/>
-              </w:rPr>
-              <w:t>Delete the offer with given :id und the prerequisite that the offer is owned by the currently logged in user</w:t>
+            <w:shd w:val="clear" w:color="auto" w:fill="BDD6EE" w:themeFill="accent1" w:themeFillTint="66"/>
+          </w:tcPr>
+          <w:p>
+            <w:pPr>
+              <w:rPr>
+                <w:sz w:val="24"/>
+                <w:szCs w:val="24"/>
+              </w:rPr>
+            </w:pPr>
+            <w:r>
+              <w:rPr>
+                <w:sz w:val="24"/>
+                <w:szCs w:val="24"/>
+              </w:rPr>
+              <w:t>Post a review for the offer with the given :id when a user is logged in</w:t>
             </w:r>
           </w:p>
         </w:tc>
@@ -1177,83 +1189,65 @@
         <w:tc>
           <w:tcPr>
             <w:tcW w:w="1017" w:type="dxa"/>
-          </w:tcPr>
-          <w:p>
-            <w:pPr>
-              <w:rPr>
-                <w:b/>
-                <w:sz w:val="24"/>
-                <w:szCs w:val="24"/>
-              </w:rPr>
-            </w:pPr>
-            <w:r>
-              <w:rPr>
-                <w:b/>
-                <w:sz w:val="24"/>
-                <w:szCs w:val="24"/>
-              </w:rPr>
-              <w:t>POST</w:t>
+            <w:shd w:val="clear" w:color="auto" w:fill="BDD6EE" w:themeFill="accent1" w:themeFillTint="66"/>
+          </w:tcPr>
+          <w:p>
+            <w:pPr>
+              <w:rPr>
+                <w:b/>
+                <w:sz w:val="24"/>
+                <w:szCs w:val="24"/>
+              </w:rPr>
+            </w:pPr>
+            <w:r>
+              <w:rPr>
+                <w:b/>
+                <w:sz w:val="24"/>
+                <w:szCs w:val="24"/>
+              </w:rPr>
+              <w:t>DELETE</w:t>
             </w:r>
           </w:p>
         </w:tc>
         <w:tc>
           <w:tcPr>
             <w:tcW w:w="3946" w:type="dxa"/>
-          </w:tcPr>
-          <w:p>
-            <w:pPr>
-              <w:rPr>
-                <w:sz w:val="24"/>
-                <w:szCs w:val="24"/>
-              </w:rPr>
-            </w:pPr>
-            <w:r>
-              <w:rPr>
-                <w:sz w:val="24"/>
-                <w:szCs w:val="24"/>
-              </w:rPr>
-              <w:t>/api/</w:t>
-            </w:r>
-            <w:r>
-              <w:rPr>
-                <w:sz w:val="24"/>
-                <w:szCs w:val="24"/>
-              </w:rPr>
-              <w:t>offers</w:t>
-            </w:r>
-            <w:r>
-              <w:rPr>
-                <w:sz w:val="24"/>
-                <w:szCs w:val="24"/>
-              </w:rPr>
-              <w:t>/</w:t>
-            </w:r>
-            <w:r>
-              <w:rPr>
-                <w:sz w:val="24"/>
-                <w:szCs w:val="24"/>
-              </w:rPr>
-              <w:t>:id/review</w:t>
+            <w:shd w:val="clear" w:color="auto" w:fill="BDD6EE" w:themeFill="accent1" w:themeFillTint="66"/>
+          </w:tcPr>
+          <w:p>
+            <w:pPr>
+              <w:rPr>
+                <w:sz w:val="24"/>
+                <w:szCs w:val="24"/>
+              </w:rPr>
+            </w:pPr>
+            <w:r>
+              <w:rPr>
+                <w:sz w:val="24"/>
+                <w:szCs w:val="24"/>
+              </w:rPr>
+              <w:t>/api/offers/:id/review</w:t>
             </w:r>
           </w:p>
         </w:tc>
         <w:tc>
           <w:tcPr>
             <w:tcW w:w="4099" w:type="dxa"/>
-          </w:tcPr>
-          <w:p>
-            <w:pPr>
-              <w:rPr>
-                <w:sz w:val="24"/>
-                <w:szCs w:val="24"/>
-              </w:rPr>
-            </w:pPr>
-            <w:r>
-              <w:rPr>
-                <w:sz w:val="24"/>
-                <w:szCs w:val="24"/>
-              </w:rPr>
-              <w:t>Post a review for the offer with the given :id when a user is logged in</w:t>
+            <w:shd w:val="clear" w:color="auto" w:fill="BDD6EE" w:themeFill="accent1" w:themeFillTint="66"/>
+          </w:tcPr>
+          <w:p>
+            <w:pPr>
+              <w:rPr>
+                <w:sz w:val="24"/>
+                <w:szCs w:val="24"/>
+              </w:rPr>
+            </w:pPr>
+            <w:r>
+              <w:rPr>
+                <w:sz w:val="24"/>
+                <w:szCs w:val="24"/>
+              </w:rPr>
+              <w:t>Delete a posted review for offer with given :id with the prerequisite that the review was created by the currently logged in user</w:t>
             </w:r>
           </w:p>
         </w:tc>
@@ -1262,62 +1256,65 @@
         <w:tc>
           <w:tcPr>
             <w:tcW w:w="1017" w:type="dxa"/>
-          </w:tcPr>
-          <w:p>
-            <w:pPr>
-              <w:rPr>
-                <w:b/>
-                <w:sz w:val="24"/>
-                <w:szCs w:val="24"/>
-              </w:rPr>
-            </w:pPr>
-            <w:r>
-              <w:rPr>
-                <w:b/>
-                <w:sz w:val="24"/>
-                <w:szCs w:val="24"/>
-              </w:rPr>
-              <w:t>DELETE</w:t>
+            <w:shd w:val="clear" w:color="auto" w:fill="BDD6EE" w:themeFill="accent1" w:themeFillTint="66"/>
+          </w:tcPr>
+          <w:p>
+            <w:pPr>
+              <w:rPr>
+                <w:b/>
+                <w:sz w:val="24"/>
+                <w:szCs w:val="24"/>
+              </w:rPr>
+            </w:pPr>
+            <w:r>
+              <w:rPr>
+                <w:b/>
+                <w:sz w:val="24"/>
+                <w:szCs w:val="24"/>
+              </w:rPr>
+              <w:t>PUT</w:t>
             </w:r>
           </w:p>
         </w:tc>
         <w:tc>
           <w:tcPr>
             <w:tcW w:w="3946" w:type="dxa"/>
-          </w:tcPr>
-          <w:p>
-            <w:pPr>
-              <w:rPr>
-                <w:sz w:val="24"/>
-                <w:szCs w:val="24"/>
-              </w:rPr>
-            </w:pPr>
-            <w:r>
-              <w:rPr>
-                <w:sz w:val="24"/>
-                <w:szCs w:val="24"/>
-              </w:rPr>
-              <w:t>/api/offers/:id/review</w:t>
+            <w:shd w:val="clear" w:color="auto" w:fill="BDD6EE" w:themeFill="accent1" w:themeFillTint="66"/>
+          </w:tcPr>
+          <w:p>
+            <w:pPr>
+              <w:rPr>
+                <w:sz w:val="24"/>
+                <w:szCs w:val="24"/>
+              </w:rPr>
+            </w:pPr>
+            <w:r>
+              <w:rPr>
+                <w:sz w:val="24"/>
+                <w:szCs w:val="24"/>
+              </w:rPr>
+              <w:t>/api/offers/:id/favorite</w:t>
             </w:r>
           </w:p>
         </w:tc>
         <w:tc>
           <w:tcPr>
             <w:tcW w:w="4099" w:type="dxa"/>
-          </w:tcPr>
-          <w:p>
-            <w:pPr>
-              <w:rPr>
-                <w:sz w:val="24"/>
-                <w:szCs w:val="24"/>
-              </w:rPr>
-            </w:pPr>
-            <w:r>
-              <w:rPr>
-                <w:sz w:val="24"/>
-                <w:szCs w:val="24"/>
-              </w:rPr>
-              <w:t>Delete a posted review for offer with given :id with the prerequisite that the review was created by the currently logged in user</w:t>
+            <w:shd w:val="clear" w:color="auto" w:fill="BDD6EE" w:themeFill="accent1" w:themeFillTint="66"/>
+          </w:tcPr>
+          <w:p>
+            <w:pPr>
+              <w:rPr>
+                <w:sz w:val="24"/>
+                <w:szCs w:val="24"/>
+              </w:rPr>
+            </w:pPr>
+            <w:r>
+              <w:rPr>
+                <w:sz w:val="24"/>
+                <w:szCs w:val="24"/>
+              </w:rPr>
+              <w:t>Mark the offer with given :id as favorite for the currently logged in user</w:t>
             </w:r>
           </w:p>
         </w:tc>
@@ -1326,30 +1323,30 @@
         <w:tc>
           <w:tcPr>
             <w:tcW w:w="1017" w:type="dxa"/>
-            <w:shd w:val="clear" w:color="auto" w:fill="DEEAF6" w:themeFill="accent1" w:themeFillTint="33"/>
-          </w:tcPr>
-          <w:p>
-            <w:pPr>
-              <w:rPr>
-                <w:b/>
-                <w:sz w:val="24"/>
-                <w:szCs w:val="24"/>
-              </w:rPr>
-            </w:pPr>
-            <w:r>
-              <w:rPr>
-                <w:b/>
-                <w:sz w:val="24"/>
-                <w:szCs w:val="24"/>
-              </w:rPr>
-              <w:t>PUT</w:t>
+            <w:shd w:val="clear" w:color="auto" w:fill="BDD6EE" w:themeFill="accent1" w:themeFillTint="66"/>
+          </w:tcPr>
+          <w:p>
+            <w:pPr>
+              <w:rPr>
+                <w:b/>
+                <w:sz w:val="24"/>
+                <w:szCs w:val="24"/>
+              </w:rPr>
+            </w:pPr>
+            <w:r>
+              <w:rPr>
+                <w:b/>
+                <w:sz w:val="24"/>
+                <w:szCs w:val="24"/>
+              </w:rPr>
+              <w:t>DELETE</w:t>
             </w:r>
           </w:p>
         </w:tc>
         <w:tc>
           <w:tcPr>
             <w:tcW w:w="3946" w:type="dxa"/>
-            <w:shd w:val="clear" w:color="auto" w:fill="DEEAF6" w:themeFill="accent1" w:themeFillTint="33"/>
+            <w:shd w:val="clear" w:color="auto" w:fill="BDD6EE" w:themeFill="accent1" w:themeFillTint="66"/>
           </w:tcPr>
           <w:p>
             <w:pPr>
@@ -1370,21 +1367,21 @@
         <w:tc>
           <w:tcPr>
             <w:tcW w:w="4099" w:type="dxa"/>
-            <w:shd w:val="clear" w:color="auto" w:fill="DEEAF6" w:themeFill="accent1" w:themeFillTint="33"/>
-          </w:tcPr>
-          <w:p>
-            <w:pPr>
-              <w:rPr>
-                <w:sz w:val="24"/>
-                <w:szCs w:val="24"/>
-              </w:rPr>
-            </w:pPr>
-            <w:r>
-              <w:rPr>
-                <w:sz w:val="24"/>
-                <w:szCs w:val="24"/>
-              </w:rPr>
-              <w:t>Mark the offer with given :id as favorite for the currently logged in user</w:t>
+            <w:shd w:val="clear" w:color="auto" w:fill="BDD6EE" w:themeFill="accent1" w:themeFillTint="66"/>
+          </w:tcPr>
+          <w:p>
+            <w:pPr>
+              <w:rPr>
+                <w:sz w:val="24"/>
+                <w:szCs w:val="24"/>
+              </w:rPr>
+            </w:pPr>
+            <w:r>
+              <w:rPr>
+                <w:sz w:val="24"/>
+                <w:szCs w:val="24"/>
+              </w:rPr>
+              <w:t>Unmark the offer with given :id as favorite for the currently logged in user</w:t>
             </w:r>
           </w:p>
         </w:tc>
@@ -1393,118 +1390,51 @@
         <w:tc>
           <w:tcPr>
             <w:tcW w:w="1017" w:type="dxa"/>
-            <w:shd w:val="clear" w:color="auto" w:fill="DEEAF6" w:themeFill="accent1" w:themeFillTint="33"/>
-          </w:tcPr>
-          <w:p>
-            <w:pPr>
-              <w:rPr>
-                <w:b/>
-                <w:sz w:val="24"/>
-                <w:szCs w:val="24"/>
-              </w:rPr>
-            </w:pPr>
-            <w:r>
-              <w:rPr>
-                <w:b/>
-                <w:sz w:val="24"/>
-                <w:szCs w:val="24"/>
-              </w:rPr>
-              <w:t>DELETE</w:t>
+            <w:shd w:val="clear" w:color="auto" w:fill="auto"/>
+          </w:tcPr>
+          <w:p>
+            <w:pPr>
+              <w:rPr>
+                <w:b/>
+                <w:sz w:val="24"/>
+                <w:szCs w:val="24"/>
+              </w:rPr>
+            </w:pPr>
+            <w:r>
+              <w:rPr>
+                <w:b/>
+                <w:sz w:val="24"/>
+                <w:szCs w:val="24"/>
+              </w:rPr>
+              <w:t>GET</w:t>
             </w:r>
           </w:p>
         </w:tc>
         <w:tc>
           <w:tcPr>
             <w:tcW w:w="3946" w:type="dxa"/>
-            <w:shd w:val="clear" w:color="auto" w:fill="DEEAF6" w:themeFill="accent1" w:themeFillTint="33"/>
-          </w:tcPr>
-          <w:p>
-            <w:pPr>
-              <w:rPr>
-                <w:sz w:val="24"/>
-                <w:szCs w:val="24"/>
-              </w:rPr>
-            </w:pPr>
-            <w:r>
-              <w:rPr>
-                <w:sz w:val="24"/>
-                <w:szCs w:val="24"/>
-              </w:rPr>
-              <w:t>/api/offers/:id/favorite</w:t>
+            <w:shd w:val="clear" w:color="auto" w:fill="auto"/>
+          </w:tcPr>
+          <w:p>
+            <w:pPr>
+              <w:rPr>
+                <w:sz w:val="24"/>
+                <w:szCs w:val="24"/>
+              </w:rPr>
+            </w:pPr>
+            <w:r>
+              <w:rPr>
+                <w:sz w:val="24"/>
+                <w:szCs w:val="24"/>
+              </w:rPr>
+              <w:t>/api/tags</w:t>
             </w:r>
           </w:p>
         </w:tc>
         <w:tc>
           <w:tcPr>
             <w:tcW w:w="4099" w:type="dxa"/>
-            <w:shd w:val="clear" w:color="auto" w:fill="DEEAF6" w:themeFill="accent1" w:themeFillTint="33"/>
-          </w:tcPr>
-          <w:p>
-            <w:pPr>
-              <w:rPr>
-                <w:sz w:val="24"/>
-                <w:szCs w:val="24"/>
-              </w:rPr>
-            </w:pPr>
-            <w:r>
-              <w:rPr>
-                <w:sz w:val="24"/>
-                <w:szCs w:val="24"/>
-              </w:rPr>
-              <w:t>Unmark the offer with given :id as favorite for the currently logged in user</w:t>
-            </w:r>
-          </w:p>
-        </w:tc>
-      </w:tr>
-      <w:tr>
-        <w:tc>
-          <w:tcPr>
-            <w:tcW w:w="1017" w:type="dxa"/>
-            <w:shd w:val="clear" w:color="auto" w:fill="FFFFFF" w:themeFill="background1"/>
-          </w:tcPr>
-          <w:p>
-            <w:pPr>
-              <w:rPr>
-                <w:b/>
-                <w:sz w:val="24"/>
-                <w:szCs w:val="24"/>
-              </w:rPr>
-            </w:pPr>
-            <w:r>
-              <w:rPr>
-                <w:b/>
-                <w:sz w:val="24"/>
-                <w:szCs w:val="24"/>
-              </w:rPr>
-              <w:t>GET</w:t>
-            </w:r>
-          </w:p>
-        </w:tc>
-        <w:tc>
-          <w:tcPr>
-            <w:tcW w:w="3946" w:type="dxa"/>
-            <w:shd w:val="clear" w:color="auto" w:fill="FFFFFF" w:themeFill="background1"/>
-          </w:tcPr>
-          <w:p>
-            <w:pPr>
-              <w:rPr>
-                <w:sz w:val="24"/>
-                <w:szCs w:val="24"/>
-              </w:rPr>
-            </w:pPr>
-            <w:r>
-              <w:rPr>
-                <w:sz w:val="24"/>
-                <w:szCs w:val="24"/>
-              </w:rPr>
-              <w:t>/api/tags</w:t>
-            </w:r>
-          </w:p>
-        </w:tc>
-        <w:tc>
-          <w:tcPr>
-            <w:tcW w:w="4099" w:type="dxa"/>
-            <w:shd w:val="clear" w:color="auto" w:fill="FFFFFF" w:themeFill="background1"/>
+            <w:shd w:val="clear" w:color="auto" w:fill="auto"/>
           </w:tcPr>
           <w:p>
             <w:pPr>
@@ -1522,8 +1452,6 @@
             </w:r>
           </w:p>
         </w:tc>
-        <w:bookmarkStart w:id="0" w:name="_GoBack"/>
-        <w:bookmarkEnd w:id="0"/>
       </w:tr>
     </w:tbl>
     <w:p>
@@ -1552,7 +1480,7 @@
     </w:p>
     <w:tbl>
       <w:tblPr>
-        <w:tblStyle w:val="TableGrid"/>
+        <w:tblStyle w:val="Tabellenraster"/>
         <w:tblW w:w="0" w:type="auto"/>
         <w:tblLook w:val="04A0" w:firstRow="1" w:lastRow="0" w:firstColumn="1" w:lastColumn="0" w:noHBand="0" w:noVBand="1"/>
       </w:tblPr>
@@ -1565,18 +1493,21 @@
         <w:tc>
           <w:tcPr>
             <w:tcW w:w="1017" w:type="dxa"/>
-          </w:tcPr>
-          <w:p>
-            <w:pPr>
-              <w:rPr>
-                <w:b/>
-                <w:sz w:val="24"/>
-                <w:szCs w:val="24"/>
-              </w:rPr>
-            </w:pPr>
-            <w:r>
-              <w:rPr>
-                <w:b/>
+            <w:shd w:val="clear" w:color="auto" w:fill="5B9BD5" w:themeFill="accent1"/>
+          </w:tcPr>
+          <w:p>
+            <w:pPr>
+              <w:rPr>
+                <w:b/>
+                <w:color w:val="FFFFFF" w:themeColor="background1"/>
+                <w:sz w:val="24"/>
+                <w:szCs w:val="24"/>
+              </w:rPr>
+            </w:pPr>
+            <w:r>
+              <w:rPr>
+                <w:b/>
+                <w:color w:val="FFFFFF" w:themeColor="background1"/>
                 <w:sz w:val="24"/>
                 <w:szCs w:val="24"/>
               </w:rPr>
@@ -1587,18 +1518,21 @@
         <w:tc>
           <w:tcPr>
             <w:tcW w:w="3946" w:type="dxa"/>
-          </w:tcPr>
-          <w:p>
-            <w:pPr>
-              <w:rPr>
-                <w:b/>
-                <w:sz w:val="24"/>
-                <w:szCs w:val="24"/>
-              </w:rPr>
-            </w:pPr>
-            <w:r>
-              <w:rPr>
-                <w:b/>
+            <w:shd w:val="clear" w:color="auto" w:fill="5B9BD5" w:themeFill="accent1"/>
+          </w:tcPr>
+          <w:p>
+            <w:pPr>
+              <w:rPr>
+                <w:b/>
+                <w:color w:val="FFFFFF" w:themeColor="background1"/>
+                <w:sz w:val="24"/>
+                <w:szCs w:val="24"/>
+              </w:rPr>
+            </w:pPr>
+            <w:r>
+              <w:rPr>
+                <w:b/>
+                <w:color w:val="FFFFFF" w:themeColor="background1"/>
                 <w:sz w:val="24"/>
                 <w:szCs w:val="24"/>
               </w:rPr>
@@ -1609,18 +1543,21 @@
         <w:tc>
           <w:tcPr>
             <w:tcW w:w="4099" w:type="dxa"/>
-          </w:tcPr>
-          <w:p>
-            <w:pPr>
-              <w:rPr>
-                <w:b/>
-                <w:sz w:val="24"/>
-                <w:szCs w:val="24"/>
-              </w:rPr>
-            </w:pPr>
-            <w:r>
-              <w:rPr>
-                <w:b/>
+            <w:shd w:val="clear" w:color="auto" w:fill="5B9BD5" w:themeFill="accent1"/>
+          </w:tcPr>
+          <w:p>
+            <w:pPr>
+              <w:rPr>
+                <w:b/>
+                <w:color w:val="FFFFFF" w:themeColor="background1"/>
+                <w:sz w:val="24"/>
+                <w:szCs w:val="24"/>
+              </w:rPr>
+            </w:pPr>
+            <w:r>
+              <w:rPr>
+                <w:b/>
+                <w:color w:val="FFFFFF" w:themeColor="background1"/>
                 <w:sz w:val="24"/>
                 <w:szCs w:val="24"/>
               </w:rPr>
@@ -1768,7 +1705,7 @@
         <w:tc>
           <w:tcPr>
             <w:tcW w:w="1017" w:type="dxa"/>
-            <w:shd w:val="clear" w:color="auto" w:fill="DEEAF6" w:themeFill="accent1" w:themeFillTint="33"/>
+            <w:shd w:val="clear" w:color="auto" w:fill="BDD6EE" w:themeFill="accent1" w:themeFillTint="66"/>
           </w:tcPr>
           <w:p>
             <w:pPr>
@@ -1791,7 +1728,7 @@
         <w:tc>
           <w:tcPr>
             <w:tcW w:w="3946" w:type="dxa"/>
-            <w:shd w:val="clear" w:color="auto" w:fill="DEEAF6" w:themeFill="accent1" w:themeFillTint="33"/>
+            <w:shd w:val="clear" w:color="auto" w:fill="BDD6EE" w:themeFill="accent1" w:themeFillTint="66"/>
           </w:tcPr>
           <w:p>
             <w:pPr>
@@ -1812,7 +1749,7 @@
         <w:tc>
           <w:tcPr>
             <w:tcW w:w="4099" w:type="dxa"/>
-            <w:shd w:val="clear" w:color="auto" w:fill="DEEAF6" w:themeFill="accent1" w:themeFillTint="33"/>
+            <w:shd w:val="clear" w:color="auto" w:fill="BDD6EE" w:themeFill="accent1" w:themeFillTint="66"/>
           </w:tcPr>
           <w:p>
             <w:pPr>
@@ -1833,13 +1770,8 @@
       </w:tr>
     </w:tbl>
     <w:p>
-      <w:pPr>
-        <w:spacing w:after="0"/>
-        <w:rPr>
-          <w:b/>
-          <w:sz w:val="32"/>
-        </w:rPr>
-      </w:pPr>
+      <w:bookmarkStart w:id="0" w:name="_GoBack"/>
+      <w:bookmarkEnd w:id="0"/>
     </w:p>
     <w:sectPr>
       <w:pgSz w:w="11906" w:h="16838"/>
@@ -2621,18 +2553,19 @@
     <w:lsdException w:name="Smart Hyperlink" w:semiHidden="1" w:unhideWhenUsed="1"/>
     <w:lsdException w:name="Hashtag" w:semiHidden="1" w:unhideWhenUsed="1"/>
   </w:latentStyles>
-  <w:style w:type="paragraph" w:default="1" w:styleId="Normal">
+  <w:style w:type="paragraph" w:default="1" w:styleId="Standard">
     <w:name w:val="Normal"/>
     <w:qFormat/>
+    <w:rsid w:val="00155F56"/>
     <w:rPr>
       <w:lang w:val="en-US"/>
     </w:rPr>
   </w:style>
-  <w:style w:type="paragraph" w:styleId="Heading1">
+  <w:style w:type="paragraph" w:styleId="berschrift1">
     <w:name w:val="heading 1"/>
-    <w:basedOn w:val="Normal"/>
-    <w:next w:val="Normal"/>
-    <w:link w:val="Heading1Char"/>
+    <w:basedOn w:val="Standard"/>
+    <w:next w:val="Standard"/>
+    <w:link w:val="berschrift1Zchn"/>
     <w:uiPriority w:val="9"/>
     <w:qFormat/>
     <w:rsid w:val="0091151E"/>
@@ -2649,13 +2582,13 @@
       <w:szCs w:val="32"/>
     </w:rPr>
   </w:style>
-  <w:style w:type="character" w:default="1" w:styleId="DefaultParagraphFont">
+  <w:style w:type="character" w:default="1" w:styleId="Absatz-Standardschriftart">
     <w:name w:val="Default Paragraph Font"/>
     <w:uiPriority w:val="1"/>
     <w:semiHidden/>
     <w:unhideWhenUsed/>
   </w:style>
-  <w:style w:type="table" w:default="1" w:styleId="TableNormal">
+  <w:style w:type="table" w:default="1" w:styleId="NormaleTabelle">
     <w:name w:val="Normal Table"/>
     <w:uiPriority w:val="99"/>
     <w:semiHidden/>
@@ -2670,16 +2603,16 @@
       </w:tblCellMar>
     </w:tblPr>
   </w:style>
-  <w:style w:type="numbering" w:default="1" w:styleId="NoList">
+  <w:style w:type="numbering" w:default="1" w:styleId="KeineListe">
     <w:name w:val="No List"/>
     <w:uiPriority w:val="99"/>
     <w:semiHidden/>
     <w:unhideWhenUsed/>
   </w:style>
-  <w:style w:type="character" w:customStyle="1" w:styleId="Heading1Char">
-    <w:name w:val="Heading 1 Char"/>
-    <w:basedOn w:val="DefaultParagraphFont"/>
-    <w:link w:val="Heading1"/>
+  <w:style w:type="character" w:customStyle="1" w:styleId="berschrift1Zchn">
+    <w:name w:val="Überschrift 1 Zchn"/>
+    <w:basedOn w:val="Absatz-Standardschriftart"/>
+    <w:link w:val="berschrift1"/>
     <w:uiPriority w:val="9"/>
     <w:rsid w:val="0091151E"/>
     <w:rPr>
@@ -2689,9 +2622,9 @@
       <w:szCs w:val="32"/>
     </w:rPr>
   </w:style>
-  <w:style w:type="paragraph" w:styleId="ListParagraph">
+  <w:style w:type="paragraph" w:styleId="Listenabsatz">
     <w:name w:val="List Paragraph"/>
-    <w:basedOn w:val="Normal"/>
+    <w:basedOn w:val="Standard"/>
     <w:uiPriority w:val="34"/>
     <w:qFormat/>
     <w:rsid w:val="0091151E"/>
@@ -2700,10 +2633,10 @@
       <w:contextualSpacing/>
     </w:pPr>
   </w:style>
-  <w:style w:type="paragraph" w:styleId="EndnoteText">
+  <w:style w:type="paragraph" w:styleId="Endnotentext">
     <w:name w:val="endnote text"/>
-    <w:basedOn w:val="Normal"/>
-    <w:link w:val="EndnoteTextChar"/>
+    <w:basedOn w:val="Standard"/>
+    <w:link w:val="EndnotentextZchn"/>
     <w:uiPriority w:val="99"/>
     <w:semiHidden/>
     <w:unhideWhenUsed/>
@@ -2716,10 +2649,10 @@
       <w:szCs w:val="20"/>
     </w:rPr>
   </w:style>
-  <w:style w:type="character" w:customStyle="1" w:styleId="EndnoteTextChar">
-    <w:name w:val="Endnote Text Char"/>
-    <w:basedOn w:val="DefaultParagraphFont"/>
-    <w:link w:val="EndnoteText"/>
+  <w:style w:type="character" w:customStyle="1" w:styleId="EndnotentextZchn">
+    <w:name w:val="Endnotentext Zchn"/>
+    <w:basedOn w:val="Absatz-Standardschriftart"/>
+    <w:link w:val="Endnotentext"/>
     <w:uiPriority w:val="99"/>
     <w:semiHidden/>
     <w:rsid w:val="00C1062D"/>
@@ -2729,9 +2662,9 @@
       <w:lang w:val="en-US"/>
     </w:rPr>
   </w:style>
-  <w:style w:type="character" w:styleId="EndnoteReference">
+  <w:style w:type="character" w:styleId="Endnotenzeichen">
     <w:name w:val="endnote reference"/>
-    <w:basedOn w:val="DefaultParagraphFont"/>
+    <w:basedOn w:val="Absatz-Standardschriftart"/>
     <w:uiPriority w:val="99"/>
     <w:semiHidden/>
     <w:unhideWhenUsed/>
@@ -2740,10 +2673,10 @@
       <w:vertAlign w:val="superscript"/>
     </w:rPr>
   </w:style>
-  <w:style w:type="paragraph" w:styleId="FootnoteText">
+  <w:style w:type="paragraph" w:styleId="Funotentext">
     <w:name w:val="footnote text"/>
-    <w:basedOn w:val="Normal"/>
-    <w:link w:val="FootnoteTextChar"/>
+    <w:basedOn w:val="Standard"/>
+    <w:link w:val="FunotentextZchn"/>
     <w:uiPriority w:val="99"/>
     <w:semiHidden/>
     <w:unhideWhenUsed/>
@@ -2756,10 +2689,10 @@
       <w:szCs w:val="20"/>
     </w:rPr>
   </w:style>
-  <w:style w:type="character" w:customStyle="1" w:styleId="FootnoteTextChar">
-    <w:name w:val="Footnote Text Char"/>
-    <w:basedOn w:val="DefaultParagraphFont"/>
-    <w:link w:val="FootnoteText"/>
+  <w:style w:type="character" w:customStyle="1" w:styleId="FunotentextZchn">
+    <w:name w:val="Fußnotentext Zchn"/>
+    <w:basedOn w:val="Absatz-Standardschriftart"/>
+    <w:link w:val="Funotentext"/>
     <w:uiPriority w:val="99"/>
     <w:semiHidden/>
     <w:rsid w:val="00C1062D"/>
@@ -2769,9 +2702,9 @@
       <w:lang w:val="en-US"/>
     </w:rPr>
   </w:style>
-  <w:style w:type="character" w:styleId="FootnoteReference">
+  <w:style w:type="character" w:styleId="Funotenzeichen">
     <w:name w:val="footnote reference"/>
-    <w:basedOn w:val="DefaultParagraphFont"/>
+    <w:basedOn w:val="Absatz-Standardschriftart"/>
     <w:uiPriority w:val="99"/>
     <w:semiHidden/>
     <w:unhideWhenUsed/>
@@ -2782,7 +2715,7 @@
   </w:style>
   <w:style w:type="character" w:styleId="Hyperlink">
     <w:name w:val="Hyperlink"/>
-    <w:basedOn w:val="DefaultParagraphFont"/>
+    <w:basedOn w:val="Absatz-Standardschriftart"/>
     <w:uiPriority w:val="99"/>
     <w:unhideWhenUsed/>
     <w:rsid w:val="00C1062D"/>
@@ -2791,9 +2724,9 @@
       <w:u w:val="single"/>
     </w:rPr>
   </w:style>
-  <w:style w:type="paragraph" w:styleId="NormalWeb">
+  <w:style w:type="paragraph" w:styleId="StandardWeb">
     <w:name w:val="Normal (Web)"/>
-    <w:basedOn w:val="Normal"/>
+    <w:basedOn w:val="Standard"/>
     <w:uiPriority w:val="99"/>
     <w:semiHidden/>
     <w:unhideWhenUsed/>
@@ -2808,7 +2741,7 @@
       <w:lang w:val="de-DE" w:eastAsia="de-DE"/>
     </w:rPr>
   </w:style>
-  <w:style w:type="paragraph" w:styleId="NoSpacing">
+  <w:style w:type="paragraph" w:styleId="KeinLeerraum">
     <w:name w:val="No Spacing"/>
     <w:uiPriority w:val="1"/>
     <w:qFormat/>
@@ -2820,9 +2753,9 @@
       <w:lang w:val="en-US"/>
     </w:rPr>
   </w:style>
-  <w:style w:type="table" w:styleId="TableGrid">
+  <w:style w:type="table" w:styleId="Tabellenraster">
     <w:name w:val="Table Grid"/>
-    <w:basedOn w:val="TableNormal"/>
+    <w:basedOn w:val="NormaleTabelle"/>
     <w:uiPriority w:val="39"/>
     <w:rsid w:val="00B75528"/>
     <w:pPr>
@@ -3142,7 +3075,7 @@
 </file>
 
 <file path=customXml/itemProps1.xml><?xml version="1.0" encoding="utf-8"?>
-<ds:datastoreItem xmlns:ds="http://schemas.openxmlformats.org/officeDocument/2006/customXml" ds:itemID="{2E1C21B4-F70D-4008-A3DD-109D69AE6C94}">
+<ds:datastoreItem xmlns:ds="http://schemas.openxmlformats.org/officeDocument/2006/customXml" ds:itemID="{19E45225-237A-4554-8F59-E4EDEF18EF4A}">
   <ds:schemaRefs>
     <ds:schemaRef ds:uri="http://schemas.openxmlformats.org/officeDocument/2006/bibliography"/>
   </ds:schemaRefs>
